--- a/docs/Solaris System Log Integration with NR1 Platform.docx
+++ b/docs/Solaris System Log Integration with NR1 Platform.docx
@@ -479,7 +479,7 @@
         <w:p>
           <w:pPr>
             <w:tabs>
-              <w:tab w:val="right" w:pos="9360"/>
+              <w:tab w:val="right" w:leader="none" w:pos="9360"/>
             </w:tabs>
             <w:spacing w:before="80" w:line="240" w:lineRule="auto"/>
             <w:ind w:left="0" w:firstLine="0"/>
@@ -572,7 +572,7 @@
         <w:p>
           <w:pPr>
             <w:tabs>
-              <w:tab w:val="right" w:pos="9360"/>
+              <w:tab w:val="right" w:leader="none" w:pos="9360"/>
             </w:tabs>
             <w:spacing w:before="200" w:line="240" w:lineRule="auto"/>
             <w:ind w:left="0" w:firstLine="0"/>
@@ -648,7 +648,7 @@
         <w:p>
           <w:pPr>
             <w:tabs>
-              <w:tab w:val="right" w:pos="9360"/>
+              <w:tab w:val="right" w:leader="none" w:pos="9360"/>
             </w:tabs>
             <w:spacing w:before="200" w:line="240" w:lineRule="auto"/>
             <w:ind w:left="0" w:firstLine="0"/>
@@ -724,7 +724,7 @@
         <w:p>
           <w:pPr>
             <w:tabs>
-              <w:tab w:val="right" w:pos="9360"/>
+              <w:tab w:val="right" w:leader="none" w:pos="9360"/>
             </w:tabs>
             <w:spacing w:before="200" w:line="240" w:lineRule="auto"/>
             <w:ind w:left="0" w:firstLine="0"/>
@@ -800,7 +800,7 @@
         <w:p>
           <w:pPr>
             <w:tabs>
-              <w:tab w:val="right" w:pos="9360"/>
+              <w:tab w:val="right" w:leader="none" w:pos="9360"/>
             </w:tabs>
             <w:spacing w:before="200" w:line="240" w:lineRule="auto"/>
             <w:ind w:left="0" w:firstLine="0"/>
@@ -1350,7 +1350,7 @@
           <w:szCs w:val="27"/>
           <w:rtl w:val="0"/>
         </w:rPr>
-        <w:t xml:space="preserve"> package is not installed by default in Solaris 11.1 and later, and may need to be added. On the source Solaris systems .</w:t>
+        <w:t xml:space="preserve"> package is not installed by default in Solaris 11.1 and later, and may need to be added. On the source Solaris systems here are the steps:</w:t>
       </w:r>
     </w:p>
     <w:p>
@@ -2872,7 +2872,7 @@
         <w:rPr>
           <w:rtl w:val="0"/>
         </w:rPr>
-        <w:t xml:space="preserve">Step 4: After successful installation , Install the following packages to allow </w:t>
+        <w:t xml:space="preserve">Step 4: After a successful installation, install the following packages to allow </w:t>
       </w:r>
       <w:r>
         <w:rPr>
@@ -3084,7 +3084,7 @@
           <w:shd w:fill="f9fafa" w:val="clear"/>
           <w:rtl w:val="0"/>
         </w:rPr>
-        <w:t xml:space="preserve">Step 5 : After successful installation , restart the </w:t>
+        <w:t xml:space="preserve">Step 5 : After a successful installation, restart the </w:t>
       </w:r>
       <w:r>
         <w:rPr>
@@ -4542,7 +4542,7 @@
           <w:shd w:fill="f9fafa" w:val="clear"/>
           <w:rtl w:val="0"/>
         </w:rPr>
-        <w:t xml:space="preserve"> changes are not reflected after the restart then try to configure the exact path in </w:t>
+        <w:t xml:space="preserve"> changes are not reflected after the restart, try to configure the exact path in </w:t>
       </w:r>
       <w:r>
         <w:rPr>
@@ -4563,7 +4563,7 @@
           <w:shd w:fill="f9fafa" w:val="clear"/>
           <w:rtl w:val="0"/>
         </w:rPr>
-        <w:t xml:space="preserve"> and then restart the service.</w:t>
+        <w:t xml:space="preserve"> and then restart the rsyslog service.</w:t>
       </w:r>
       <w:r>
         <w:rPr>
@@ -4662,7 +4662,7 @@
           <w:color w:val="1d252c"/>
           <w:rtl w:val="0"/>
         </w:rPr>
-        <w:t xml:space="preserve">Step 8 : verify that /var/adm/messages, system logs ( refer log configuration in </w:t>
+        <w:t xml:space="preserve">Step 8 : Verify that /var/adm/messages, system logs (refer to the log configuration in </w:t>
       </w:r>
       <w:r>
         <w:rPr>
@@ -4677,7 +4677,7 @@
           <w:color w:val="1d252c"/>
           <w:rtl w:val="0"/>
         </w:rPr>
-        <w:t xml:space="preserve"> and the sample message below, are being sent to </w:t>
+        <w:t xml:space="preserve"> and the sample message below are being sent to </w:t>
       </w:r>
       <w:hyperlink r:id="rId8">
         <w:r>
@@ -4807,12 +4807,12 @@
           <wp:inline distB="114300" distT="114300" distL="114300" distR="114300">
             <wp:extent cx="5943600" cy="2514600"/>
             <wp:effectExtent b="0" l="0" r="0" t="0"/>
-            <wp:docPr id="4" name="image3.png"/>
+            <wp:docPr id="4" name="image4.png"/>
             <a:graphic>
               <a:graphicData uri="http://schemas.openxmlformats.org/drawingml/2006/picture">
                 <pic:pic>
                   <pic:nvPicPr>
-                    <pic:cNvPr id="0" name="image3.png"/>
+                    <pic:cNvPr id="0" name="image4.png"/>
                     <pic:cNvPicPr preferRelativeResize="0"/>
                   </pic:nvPicPr>
                   <pic:blipFill>
@@ -4872,7 +4872,7 @@
           <w:szCs w:val="27"/>
           <w:rtl w:val="0"/>
         </w:rPr>
-        <w:t xml:space="preserve">When you have syslog server configured in EU region in </w:t>
+        <w:t xml:space="preserve">To configure a rsyslog server in the EU region via the </w:t>
       </w:r>
       <w:r>
         <w:rPr>
@@ -4889,7 +4889,7 @@
           <w:szCs w:val="27"/>
           <w:rtl w:val="0"/>
         </w:rPr>
-        <w:t xml:space="preserve"> i.e.</w:t>
+        <w:t xml:space="preserve"> file, please see the example below:</w:t>
       </w:r>
     </w:p>
     <w:p>
@@ -5341,7 +5341,7 @@
         <w:rPr>
           <w:rtl w:val="0"/>
         </w:rPr>
-        <w:t xml:space="preserve">Why this TLS problem for EU Server ?</w:t>
+        <w:t xml:space="preserve">Why do we have this TLS problem for an EU-based rsyslog server ?</w:t>
       </w:r>
     </w:p>
     <w:p>
@@ -5486,7 +5486,7 @@
           <w:shd w:fill="f8f8f8" w:val="clear"/>
           <w:rtl w:val="0"/>
         </w:rPr>
-        <w:t xml:space="preserve">  So, it is necessary to update the Certificate Trust Store manually .</w:t>
+        <w:t xml:space="preserve">. Because of this, it is necessary to update the Certificate Trust Store manually. See the update steps below:</w:t>
       </w:r>
     </w:p>
     <w:p>
@@ -6012,7 +6012,7 @@
           <w:shd w:fill="fdfdfd" w:val="clear"/>
           <w:rtl w:val="0"/>
         </w:rPr>
-        <w:t xml:space="preserve">as it will conflict with the above set of new certificate files.  (why) The intermediary CA Authority for this certificate is expired and no longer be renewed and hence it will fail to </w:t>
+        <w:t xml:space="preserve">as it will conflict with the above set of new certificate files. As to why, the intermediary CA Authority for this certificate has expired and will no longer be renewed so it will fail to </w:t>
       </w:r>
       <w:r>
         <w:rPr>
@@ -6092,7 +6092,7 @@
           <w:shd w:fill="f9fafa" w:val="clear"/>
           <w:rtl w:val="0"/>
         </w:rPr>
-        <w:t xml:space="preserve">After successful performing the steps , restart the </w:t>
+        <w:t xml:space="preserve">After successfully performing the steps, restart the </w:t>
       </w:r>
       <w:r>
         <w:rPr>
@@ -6237,7 +6237,7 @@
           <w:szCs w:val="27"/>
           <w:rtl w:val="0"/>
         </w:rPr>
-        <w:t xml:space="preserve">It will generate a new </w:t>
+        <w:t xml:space="preserve">The command above will generate a new </w:t>
       </w:r>
       <w:r>
         <w:rPr>
@@ -7492,7 +7492,7 @@
           <w:shd w:fill="f9fafa" w:val="clear"/>
           <w:rtl w:val="0"/>
         </w:rPr>
-        <w:t xml:space="preserve">After successful package installation Restart the </w:t>
+        <w:t xml:space="preserve">After a successful package installation restart the </w:t>
       </w:r>
       <w:r>
         <w:rPr>
@@ -7609,7 +7609,7 @@
           <w:shd w:fill="f8f8f8" w:val="clear"/>
           <w:rtl w:val="0"/>
         </w:rPr>
-        <w:t xml:space="preserve">If needed , reboot the machine to get changes reflected . You should be able to see logs are transferred to the New Relic Log Management System when the machine comes up back online.</w:t>
+        <w:t xml:space="preserve">If needed, reboot the machine to make the changes permanent. You should be able to see logs are transferred to the New Relic Log Management System when the machine comes up back online.</w:t>
       </w:r>
       <w:r>
         <w:rPr>
@@ -7650,7 +7650,7 @@
           <w:szCs w:val="27"/>
           <w:rtl w:val="0"/>
         </w:rPr>
-        <w:t xml:space="preserve">The steps above provide a simple configuration that will forward any logs that rsyslog currently collects to New Relic. Let’s step through how to configure tailing specific log files.</w:t>
+        <w:t xml:space="preserve">The steps above provide a simple configuration that will forward to New Relic any logs collected by rsyslog. Let’s step through how to configure tailing specific log files.</w:t>
       </w:r>
     </w:p>
     <w:p>
@@ -8219,7 +8219,7 @@
           <w:shd w:fill="f9fafa" w:val="clear"/>
           <w:rtl w:val="0"/>
         </w:rPr>
-        <w:t xml:space="preserve">Step 4 : Verify that specific file message are being sent to new relic platform by querying a specific </w:t>
+        <w:t xml:space="preserve">Step 4 : Verify that specific file message are being sent to new relic platform by querying for a specific </w:t>
       </w:r>
       <w:r>
         <w:rPr>
@@ -8230,7 +8230,7 @@
           <w:shd w:fill="f9fafa" w:val="clear"/>
           <w:rtl w:val="0"/>
         </w:rPr>
-        <w:t xml:space="preserve">keyword</w:t>
+        <w:t xml:space="preserve">keyword.</w:t>
       </w:r>
     </w:p>
     <w:p>
@@ -8246,12 +8246,12 @@
           <wp:inline distB="114300" distT="114300" distL="114300" distR="114300">
             <wp:extent cx="5943600" cy="1905000"/>
             <wp:effectExtent b="0" l="0" r="0" t="0"/>
-            <wp:docPr id="1" name="image4.png"/>
+            <wp:docPr id="1" name="image3.png"/>
             <a:graphic>
               <a:graphicData uri="http://schemas.openxmlformats.org/drawingml/2006/picture">
                 <pic:pic>
                   <pic:nvPicPr>
-                    <pic:cNvPr id="0" name="image4.png"/>
+                    <pic:cNvPr id="0" name="image3.png"/>
                     <pic:cNvPicPr preferRelativeResize="0"/>
                   </pic:nvPicPr>
                   <pic:blipFill>
